--- a/Experiment_Template_PHYS.docx
+++ b/Experiment_Template_PHYS.docx
@@ -88,9 +88,34 @@
     </w:p>
     <w:p/>
     <w:p>
+      <w:r>
+        <w:t>Observations:</w:t>
+      </w:r>
+    </w:p>
+    <w:p/>
+    <w:p>
+      <w:r>
+        <w:t>Calculations:</w:t>
+      </w:r>
+    </w:p>
+    <w:p/>
+    <w:p>
+      <w:r>
+        <w:t>Results:</w:t>
+      </w:r>
+    </w:p>
+    <w:p/>
+    <w:p>
+      <w:r>
+        <w:t>Discussion:</w:t>
+      </w:r>
+    </w:p>
+    <w:p>
       <w:bookmarkStart w:id="0" w:name="_GoBack"/>
       <w:bookmarkEnd w:id="0"/>
     </w:p>
+    <w:p/>
+    <w:p/>
     <w:sectPr>
       <w:pgSz w:w="12240" w:h="15840"/>
       <w:pgMar w:top="1440" w:right="1440" w:bottom="1440" w:left="1440" w:header="708" w:footer="708" w:gutter="0"/>
